--- a/Test1_new/Knowledge Point Analysis/1155177028 Test 1_mistakes_analysis.docx
+++ b/Test1_new/Knowledge Point Analysis/1155177028 Test 1_mistakes_analysis.docx
@@ -4,169 +4,434 @@
   <w:body>
     <w:p>
       <w:r>
-        <w:t>Below is a structured analysis of the student's mistakes in the Japanese practice test, organized into appropriate sections and sub-sections, similar to the format provided in your sample analysis document:</w:t>
+        <w:t>### Analysis of Student Mistakes</w:t>
+        <w:br/>
+        <w:br/>
+        <w:t>This analysis covers the mistakes made by the student in a Japanese practice test, organized into two main sections: Kanji/Vocabulary Related Mistakes and Grammar Mistakes. Each section is further divided into smaller sub-sections based on specific knowledge points.</w:t>
         <w:br/>
         <w:br/>
         <w:t>---</w:t>
         <w:br/>
         <w:br/>
-        <w:t>### 1.1 Kanji/Vocabulary Related Mistakes</w:t>
+        <w:t>### 1. Kanji/Vocabulary Related Mistakes</w:t>
         <w:br/>
         <w:br/>
-        <w:t>#### 1.1.1 Pronunciation Mistakes</w:t>
+        <w:t>#### 1.1 Kanji Reading Errors</w:t>
         <w:br/>
         <w:br/>
-        <w:t>- **Question 1:**</w:t>
+        <w:t>**Question 1:**</w:t>
         <w:br/>
-        <w:t xml:space="preserve">  - **Mistake:** The student chose "じゅうしょう" (option 2) instead of the correct "じゅうしょ" (option 3).</w:t>
+        <w:t>- **Prompt:** 紙に　名前と　住所を　書いて　ください。</w:t>
+      </w:r>
+    </w:p>
+    <w:p>
+      <w:r>
+        <w:t>- **Options:** 1. じゅしょう 2. じゅうしょう 3. じゅうしょ 4. じゅしょ</w:t>
         <w:br/>
-        <w:t xml:space="preserve">  - **Analysis:** The mistake indicates confusion between similar-sounding vocabulary. The student needs to focus on the correct reading of "住所" (じゅうしょ).</w:t>
+        <w:t xml:space="preserve">  - **Correct Answer:** 3. じゅうしょ</w:t>
+        <w:br/>
+        <w:t xml:space="preserve">  - **Student's Choice:** 2. じゅうしょう</w:t>
         <w:br/>
         <w:br/>
-        <w:t>- **Question 2:**</w:t>
-        <w:br/>
-        <w:t xml:space="preserve">  - **Mistake:** The student chose "しゅうじん" (option 3) instead of the correct "しゅじん" (option 4).</w:t>
-        <w:br/>
-        <w:t xml:space="preserve">  - **Analysis:** This error demonstrates confusion between words with similar pronunciation but different meanings. The student must distinguish between "主人" (しゅじん) and other similar-sounding words.</w:t>
+        <w:t>**Analysis:** The student confused the reading of "住所" (address), selecting the wrong reading "じゅうしょう" instead of the correct "じゅうしょ."</w:t>
         <w:br/>
         <w:br/>
-        <w:t>#### 1.1.2 Vocabulary Usage Mistakes</w:t>
+        <w:t>**Question 2:**</w:t>
+        <w:br/>
+        <w:t>- **Prompt:** この人は　わたしの　主人です。</w:t>
+      </w:r>
+    </w:p>
+    <w:p>
+      <w:r>
+        <w:t>- **Options:** 1. しゅうにん 2. しゅにん 3. しゅうじん 4. しゅじん</w:t>
+        <w:br/>
+        <w:t xml:space="preserve">  - **Correct Answer:** 4. しゅじん</w:t>
+        <w:br/>
+        <w:t xml:space="preserve">  - **Student's Choice:** 3. しゅうじん</w:t>
         <w:br/>
         <w:br/>
-        <w:t>- **Question 5 (なおる):**</w:t>
-        <w:br/>
-        <w:t xml:space="preserve">  - **Mistake:** The student chose option 2 instead of the correct option 3.</w:t>
-        <w:br/>
-        <w:t xml:space="preserve">  - **Analysis:** The error shows a misunderstanding of the context in which "なおる" is correctly used. The student needs to learn appropriate contexts for using "なおる," which refers to fixing or healing.</w:t>
+        <w:t>**Analysis:** The student incorrectly read "主人" (husband) as "しゅうじん," confusing it with the correct "しゅじん."</w:t>
         <w:br/>
         <w:br/>
-        <w:t>- **Question 6 (こまかい):**</w:t>
-        <w:br/>
-        <w:t xml:space="preserve">  - **Mistake:** The student chose option 2 instead of the correct option 4.</w:t>
-        <w:br/>
-        <w:t xml:space="preserve">  - **Analysis:** This mistake highlights a misunderstanding of the meaning of "こまかい" (small, detailed), which should be applied to describe money or details rather than physical attributes.</w:t>
+        <w:t>#### 1.2 Vocabulary Usage Errors</w:t>
         <w:br/>
         <w:br/>
-        <w:t>- **Question 7 (かしこまりました):**</w:t>
+        <w:t>**Question 5:**</w:t>
         <w:br/>
-        <w:t xml:space="preserve">  - **Mistake:** The student chose option 1 instead of the correct option 2.</w:t>
+        <w:t>- **Prompt:** つぎの　ことばの　つかいかたで　いちばん　いい　ものを　えらんで　ください。</w:t>
+      </w:r>
+    </w:p>
+    <w:p>
+      <w:r>
+        <w:t>(なおる)</w:t>
         <w:br/>
-        <w:t xml:space="preserve">  - **Analysis:** The usage of "かしこまりました" is formal and polite, typically used in service contexts. The student should practice recognizing scenarios where this expression is appropriate.</w:t>
+        <w:t xml:space="preserve">  - **Options:** 1. 先週は　とても　さむかったですが、　今週は　なおりました。</w:t>
+      </w:r>
+    </w:p>
+    <w:p>
+      <w:r>
+        <w:t>2. 雨が　ふりはじめたので、ホテルに　なおりました。</w:t>
+      </w:r>
+    </w:p>
+    <w:p>
+      <w:r>
+        <w:t>3. パソコンが　うごかなく　なりましたが、すぐに　なおりました。</w:t>
+      </w:r>
+    </w:p>
+    <w:p>
+      <w:r>
+        <w:t>4. てんきが　なおるまで　ここで　まちましょう。</w:t>
+      </w:r>
+    </w:p>
+    <w:p>
+      <w:r>
+        <w:t>- **Correct Answer:** 3</w:t>
+        <w:br/>
+        <w:t xml:space="preserve">  - **Student's Choice:** 2</w:t>
         <w:br/>
         <w:br/>
-        <w:t>### 1.2 Grammar Mistakes</w:t>
+        <w:t>**Analysis:** The student chose an inappropriate context for the verb "なおる" (to be fixed), misunderstanding its application.</w:t>
         <w:br/>
         <w:br/>
-        <w:t>#### 1.2.1 Sentence Structure Mistakes</w:t>
+        <w:t>**Question 6:**</w:t>
+        <w:br/>
+        <w:t>- **Prompt:** つぎの　ことばの　つかいかたで　いちばん　いい　ものを　えらんで　ください。</w:t>
+      </w:r>
+    </w:p>
+    <w:p>
+      <w:r>
+        <w:t>(こまかい)</w:t>
+        <w:br/>
+        <w:t xml:space="preserve">  - **Options:** 1. この　みちは　こまかいので、　あぶないです。</w:t>
+      </w:r>
+    </w:p>
+    <w:p>
+      <w:r>
+        <w:t>2. あの　人は　足が　こまかくて、　きれいです。</w:t>
+      </w:r>
+    </w:p>
+    <w:p>
+      <w:r>
+        <w:t>3. わたしの　家は　へやが　2つ　しかなく、　こまかいです。</w:t>
+      </w:r>
+    </w:p>
+    <w:p>
+      <w:r>
+        <w:t>4. こまかい　おかねが　ないので、　1万円で　はらっても　いいですか。</w:t>
+      </w:r>
+    </w:p>
+    <w:p>
+      <w:r>
+        <w:t>- **Correct Answer:** 4</w:t>
+        <w:br/>
+        <w:t xml:space="preserve">  - **Student's Choice:** 2</w:t>
         <w:br/>
         <w:br/>
-        <w:t>- **Question 3:**</w:t>
-        <w:br/>
-        <w:t xml:space="preserve">  - **Mistake:** The student chose "せいさん" (option 4) instead of the correct "しゅっせき" (option 2).</w:t>
-        <w:br/>
-        <w:t xml:space="preserve">  - **Analysis:** The error shows a lack of understanding of the context and meaning, where "しゅっせき" (attendance) fits appropriately. The student should focus on understanding sentence contexts.</w:t>
+        <w:t>**Analysis:** The student incorrectly applied the adjective "こまかい" (detailed, small) to describe a person's legs, failing to understand its proper usage.</w:t>
         <w:br/>
         <w:br/>
-        <w:t>- **Question 4:**</w:t>
+        <w:t>**Question 7:**</w:t>
         <w:br/>
-        <w:t xml:space="preserve">  - **Mistake:** The student chose option 2 instead of the correct option 4.</w:t>
+        <w:t>- **Prompt:** つぎの　ことばの　つかいかたで　いちばん　いい　ものを　えらんで　ください。</w:t>
+      </w:r>
+    </w:p>
+    <w:p>
+      <w:r>
+        <w:t>(かしこまりました)</w:t>
         <w:br/>
-        <w:t xml:space="preserve">  - **Analysis:** The student failed to identify the correct synonym, "たずねます" (to visit), for the phrase "あいにいきます." Contextual understanding of similar expressions needs improvement.</w:t>
+        <w:t xml:space="preserve">  - **Options:** 1. 「今の　せつめいで　わかりましたか。</w:t>
+      </w:r>
+    </w:p>
+    <w:p>
+      <w:r>
+        <w:t>」　「はい、　かしこまりました。</w:t>
+      </w:r>
+    </w:p>
+    <w:p>
+      <w:r>
+        <w:t>」 2. 「コーヒーを　おねがいします。</w:t>
+      </w:r>
+    </w:p>
+    <w:p>
+      <w:r>
+        <w:t>」　「はい、　かしこまりました。</w:t>
+      </w:r>
+    </w:p>
+    <w:p>
+      <w:r>
+        <w:t>」 3. 「このペン、　かりても　いいですか。</w:t>
+      </w:r>
+    </w:p>
+    <w:p>
+      <w:r>
+        <w:t>」　「はい、　かしこまりました。</w:t>
+      </w:r>
+    </w:p>
+    <w:p>
+      <w:r>
+        <w:t>」 4. 「では、　おだいじに。</w:t>
+      </w:r>
+    </w:p>
+    <w:p>
+      <w:r>
+        <w:t>」　「はい、　かしこまりました。</w:t>
+      </w:r>
+    </w:p>
+    <w:p>
+      <w:r>
+        <w:t>」</w:t>
+        <w:br/>
+        <w:t xml:space="preserve">  - **Correct Answer:** 2</w:t>
+        <w:br/>
+        <w:t xml:space="preserve">  - **Student's Choice:** 1</w:t>
         <w:br/>
         <w:br/>
-        <w:t>#### 1.2.2 Verb Form Mistakes</w:t>
-        <w:br/>
-        <w:br/>
-        <w:t>- **Question 8:**</w:t>
-        <w:br/>
-        <w:t xml:space="preserve">  - **Mistake:** The student chose "あそぶ" (option 2) instead of the correct "あそんで" (option 4).</w:t>
-        <w:br/>
-        <w:t xml:space="preserve">  - **Analysis:** The error demonstrates a misunderstanding of verb conjugation and form usage. The student should practice identifying the correct verb conjugation in habitual actions.</w:t>
-        <w:br/>
-        <w:br/>
-        <w:t>- **Question 9:**</w:t>
-        <w:br/>
-        <w:t xml:space="preserve">  - **Mistake:** The student chose option 1 instead of the correct option 4.</w:t>
-        <w:br/>
-        <w:t xml:space="preserve">  - **Analysis:** This mistake reflects confusion about the cause-and-effect relationship expressed in the sentence. The student needs to practice recognizing temporal conjunctions and logical sentence flow.</w:t>
-        <w:br/>
-        <w:br/>
-        <w:t>#### 1.2.3 Particle Usage Mistakes</w:t>
-        <w:br/>
-        <w:br/>
-        <w:t>- **Question 10:**</w:t>
-        <w:br/>
-        <w:t xml:space="preserve">  - **Mistake:** The student chose "食べなくて" (option 3) instead of the correct "食べないで" (option 1).</w:t>
-        <w:br/>
-        <w:t xml:space="preserve">  - **Analysis:** The error indicates confusion between "なくて" and "ないで," which have different usages. The student should practice differentiating between these negative forms.</w:t>
-        <w:br/>
-        <w:br/>
-        <w:t>- **Question 11:**</w:t>
-        <w:br/>
-        <w:t xml:space="preserve">  - **Mistake:** The student chose "に" (option 2) instead of the correct "も" (option 3).</w:t>
-        <w:br/>
-        <w:t xml:space="preserve">  - **Analysis:** The student incorrectly selected the particle to express receipt of a benefit. Practicing the correct usage of particles in such contexts is needed.</w:t>
-        <w:br/>
-        <w:br/>
-        <w:t>- **Question 12:**</w:t>
-        <w:br/>
-        <w:t xml:space="preserve">  - **Mistake:** The student chose option 3 instead of the correct option 1.</w:t>
-        <w:br/>
-        <w:t xml:space="preserve">  - **Analysis:** The student failed to use the correct polite request form. Reinforcement is needed in formal request structures.</w:t>
-        <w:br/>
-        <w:br/>
-        <w:t>#### 1.2.4 Conditional and Causal Expressions</w:t>
-        <w:br/>
-        <w:br/>
-        <w:t>- **Question 13:**</w:t>
-        <w:br/>
-        <w:t xml:space="preserve">  - **Mistake:** The student chose "けど" (option 4) instead of the correct "ため" (option 3).</w:t>
-        <w:br/>
-        <w:t xml:space="preserve">  - **Analysis:** This mistake reveals confusion in expressing causality. The student should practice identifying causal conjunctions like "ため."</w:t>
-        <w:br/>
-        <w:br/>
-        <w:t>- **Question 14:**</w:t>
-        <w:br/>
-        <w:t xml:space="preserve">  - **Mistake:** The student chose "明日まで" (option 1) instead of the correct "今日中に" (option 3).</w:t>
-        <w:br/>
-        <w:t xml:space="preserve">  - **Analysis:** This error reflects a misunderstanding of appropriate time expressions. The student needs to differentiate between deadlines and time spans.</w:t>
-        <w:br/>
-        <w:br/>
-        <w:t>- **Question 15:**</w:t>
-        <w:br/>
-        <w:t xml:space="preserve">  - **Mistake:** The student chose "入る" (option 2) instead of the correct "入り" (option 1).</w:t>
-        <w:br/>
-        <w:t xml:space="preserve">  - **Analysis:** The error suggests difficulty with verb forms, specifically potential forms. The student should practice identifying potential form usage in sentences.</w:t>
-        <w:br/>
-        <w:br/>
-        <w:t>#### 1.2.5 Hypothetical and Assumptive Expressions</w:t>
-        <w:br/>
-        <w:br/>
-        <w:t>- **Question 16:**</w:t>
-        <w:br/>
-        <w:t xml:space="preserve">  - **Mistake:** The student chose "ゲームをしない" (option 2) instead of the correct "ゲームをした" (option 3).</w:t>
-        <w:br/>
-        <w:t xml:space="preserve">  - **Analysis:** There's a misunderstanding of hypothetical conditions and outcomes. The student should focus on recognizing past event patterns.</w:t>
-        <w:br/>
-        <w:br/>
-        <w:t>- **Question 17:**</w:t>
-        <w:br/>
-        <w:t xml:space="preserve">  - **Mistake:** The student chose "中止になった" (option 4) instead of the correct "することになった" (option 3).</w:t>
-        <w:br/>
-        <w:t xml:space="preserve">  - **Analysis:** The student incorrectly identified the outcome of an assumption. Practice is needed with hypothetical statements and their results.</w:t>
-        <w:br/>
-        <w:br/>
-        <w:t>- **Question 18:**</w:t>
-        <w:br/>
-        <w:t xml:space="preserve">  - **Mistake:** The student chose "そうだ" (option 2) instead of the correct "かもしれない" (option 1).</w:t>
-        <w:br/>
-        <w:t xml:space="preserve">  - **Analysis:** The error demonstrates confusion between expressing certainty and possibility. The student should work on identifying expressions of uncertainty.</w:t>
+        <w:t>**Analysis:** The student misunderstood the polite phrase "かしこまりました" (understood, certainly) and its appropriate usage in response to requests.</w:t>
         <w:br/>
         <w:br/>
         <w:t>---</w:t>
         <w:br/>
         <w:br/>
-        <w:t>This analysis identifies specific areas of weakness and provides guidance for focused practice on the corresponding knowledge points.</w:t>
+        <w:t>### 2. Grammar Mistakes</w:t>
+        <w:br/>
+        <w:br/>
+        <w:t>#### 2.1 Sentence Structure and Contextual Errors</w:t>
+        <w:br/>
+        <w:br/>
+        <w:t>**Question 3:**</w:t>
+        <w:br/>
+        <w:t>- **Prompt:** わたしは、きょうの　かいぎに</w:t>
+        <w:tab/>
+        <w:t>（  　　　　　 ）　できません。</w:t>
+      </w:r>
+    </w:p>
+    <w:p>
+      <w:r>
+        <w:t>- **Options:** 1. しつれい 2. しゅっせき 3. そうだん 4. せいさん</w:t>
+        <w:br/>
+        <w:t xml:space="preserve">  - **Correct Answer:** 2</w:t>
+        <w:br/>
+        <w:t xml:space="preserve">  - **Student's Choice:** 4</w:t>
+        <w:br/>
+        <w:br/>
+        <w:t>**Analysis:** The student selected "せいさん" (production) instead of "しゅっせき" (attendance), failing to match the context of attending a meeting.</w:t>
+        <w:br/>
+        <w:br/>
+        <w:t>**Question 4:**</w:t>
+        <w:br/>
+        <w:t>- **Prompt:** らいしゅう、せんせいに　あいに　いきます。</w:t>
+      </w:r>
+    </w:p>
+    <w:p>
+      <w:r>
+        <w:t>- **Options:** 1. らいしゅう、　せんせいを　くらべます。</w:t>
+      </w:r>
+    </w:p>
+    <w:p>
+      <w:r>
+        <w:t>2. らいしゅう、　せんせいを　さがします。</w:t>
+      </w:r>
+    </w:p>
+    <w:p>
+      <w:r>
+        <w:t>3. らいしゅう、　せんせいを　しらべます。</w:t>
+      </w:r>
+    </w:p>
+    <w:p>
+      <w:r>
+        <w:t>4. らいしゅう、　せんせいを　たずねます。</w:t>
+      </w:r>
+    </w:p>
+    <w:p>
+      <w:r>
+        <w:t>- **Correct Answer:** 4</w:t>
+        <w:br/>
+        <w:t xml:space="preserve">  - **Student's Choice:** 2</w:t>
+        <w:br/>
+        <w:br/>
+        <w:t>**Analysis:** The student misunderstood the verb "たずねます" (to visit) and instead chose "さがします" (to search), which does not fit the intention of visiting a teacher.</w:t>
+        <w:br/>
+        <w:br/>
+        <w:t>**Question 8:**</w:t>
+        <w:br/>
+        <w:t>- **Prompt:** うちの　子どもは　勉強 (べんきょう) しないで　（  　　　　　 ）　ばかりいる。</w:t>
+      </w:r>
+    </w:p>
+    <w:p>
+      <w:r>
+        <w:t>- **Options:** 1. あそび 2. あそぶ 3. あそばない 4. あそんで</w:t>
+        <w:br/>
+        <w:t xml:space="preserve">  - **Correct Answer:** 4</w:t>
+        <w:br/>
+        <w:t xml:space="preserve">  - **Student's Choice:** 2</w:t>
+        <w:br/>
+        <w:br/>
+        <w:t>**Analysis:** The student used the plain form "あそぶ" (to play) instead of the required "あそんで" (playing), which fits the continuous context of the sentence.</w:t>
+        <w:br/>
+        <w:br/>
+        <w:t>#### 2.2 Conditional and Causal Mistakes</w:t>
+        <w:br/>
+        <w:br/>
+        <w:t>**Question 9:**</w:t>
+        <w:br/>
+        <w:t>- **Prompt:** 日よう日は　道が　こむので　（  　　　　　 ）。</w:t>
+      </w:r>
+    </w:p>
+    <w:p>
+      <w:r>
+        <w:t>- **Options:** 1. 月よう日も　こまなかった 2. 車で　行くことにした 3. やくそくの　時間に　間に合った 4. 月よう日に　行くことにした</w:t>
+        <w:br/>
+        <w:t xml:space="preserve">  - **Correct Answer:** 4</w:t>
+        <w:br/>
+        <w:t xml:space="preserve">  - **Student's Choice:** 1</w:t>
+        <w:br/>
+        <w:br/>
+        <w:t>**Analysis:** The student misunderstood the conditional sentence structure, choosing an unrelated statement that doesn't logically follow the cause.</w:t>
+        <w:br/>
+        <w:br/>
+        <w:t>**Question 10:**</w:t>
+        <w:br/>
+        <w:t>- **Prompt:** 今日は　何も　（  　　　　　 ）　出かけました。</w:t>
+      </w:r>
+    </w:p>
+    <w:p>
+      <w:r>
+        <w:t>- **Options:** 1. 食べないで 2. 食べて 3. 食べなくて 4. 食べても</w:t>
+        <w:br/>
+        <w:t xml:space="preserve">  - **Correct Answer:** 1</w:t>
+        <w:br/>
+        <w:t xml:space="preserve">  - **Student's Choice:** 3</w:t>
+        <w:br/>
+        <w:br/>
+        <w:t>**Analysis:** The student selected "食べなくて" (not eating, and...) which does not fit the negative conditional "何も食べないで" (without eating anything).</w:t>
+        <w:br/>
+        <w:br/>
+        <w:t>**Question 11:**</w:t>
+        <w:br/>
+        <w:t>- **Prompt:** 3時間だけ　仕事を　したら　10,000円　（  　　　　　 ）　もらえた。</w:t>
+      </w:r>
+    </w:p>
+    <w:p>
+      <w:r>
+        <w:t>- **Options:** 1. し 2. に 3. も 4. で</w:t>
+        <w:br/>
+        <w:t xml:space="preserve">  - **Correct Answer:** 3</w:t>
+        <w:br/>
+        <w:t xml:space="preserve">  - **Student's Choice:** 2</w:t>
+        <w:br/>
+        <w:br/>
+        <w:t>**Analysis:** The student mistakenly chose "に" indicating a location or time, instead of "も" indicating inclusion (even with just 3 hours of work).</w:t>
+        <w:br/>
+        <w:br/>
+        <w:t>**Question 12:**</w:t>
+        <w:br/>
+        <w:t>- **Prompt:** 雨が　少ない　（  　　　　　 ）、　やさいが　大きくなりません。</w:t>
+      </w:r>
+    </w:p>
+    <w:p>
+      <w:r>
+        <w:t>- **Options:** 1. より 2. すぎて 3. ため 4. けど</w:t>
+        <w:br/>
+        <w:t xml:space="preserve">  - **Correct Answer:** 3</w:t>
+        <w:br/>
+        <w:t xml:space="preserve">  - **Student's Choice:** 4</w:t>
+        <w:br/>
+        <w:br/>
+        <w:t>**Analysis:** The student misinterpreted the causal connector needed, choosing "けど" (but), which doesn't convey the cause-and-effect relationship intended by "ため" (because).</w:t>
+        <w:br/>
+        <w:br/>
+        <w:t>#### 2.3 Temporal and Aspectual Mistakes</w:t>
+        <w:br/>
+        <w:br/>
+        <w:t>**Question 13:**</w:t>
+        <w:br/>
+        <w:t>- **Prompt:** この　仕事は　（  　　　　　 ）　終わらせなければならない。</w:t>
+      </w:r>
+    </w:p>
+    <w:p>
+      <w:r>
+        <w:t>- **Options:** 1. 明日まで 2. 明日しか 3. 今日中に 4. 一日中</w:t>
+        <w:br/>
+        <w:t xml:space="preserve">  - **Correct Answer:** 3</w:t>
+        <w:br/>
+        <w:t xml:space="preserve">  - **Student's Choice:** 1</w:t>
+        <w:br/>
+        <w:br/>
+        <w:t>**Analysis:** The student chose "明日まで" (until tomorrow) instead of "今日中に" (by today), failing to grasp the urgency of the task.</w:t>
+        <w:br/>
+        <w:br/>
+        <w:t>**Question 14:**</w:t>
+        <w:br/>
+        <w:t>- **Prompt:** にもつは　多くて　このかばんに　（  　　　　　 ）　そうもない。</w:t>
+      </w:r>
+    </w:p>
+    <w:p>
+      <w:r>
+        <w:t>- **Options:** 1. 入り 2. 入る 3. 入ら 4. 入れない</w:t>
+        <w:br/>
+        <w:t xml:space="preserve">  - **Correct Answer:** 1</w:t>
+        <w:br/>
+        <w:t xml:space="preserve">  - **Student's Choice:** 2</w:t>
+        <w:br/>
+        <w:br/>
+        <w:t>**Analysis:** The student incorrectly used "入る" (to enter), missing the potential form "入りそうもない" (doesn't seem to fit).</w:t>
+        <w:br/>
+        <w:br/>
+        <w:t>**Question 15:**</w:t>
+        <w:br/>
+        <w:t>- **Prompt:** 毎日　（  　　　　　 ）　ため、目が　わるくなってしまった。</w:t>
+      </w:r>
+    </w:p>
+    <w:p>
+      <w:r>
+        <w:t>- **Options:** 1. ゲーム 2. ゲームをしない 3. ゲームをした 4. ゲームがしたい</w:t>
+        <w:br/>
+        <w:t xml:space="preserve">  - **Correct Answer:** 3</w:t>
+        <w:br/>
+        <w:t xml:space="preserve">  - **Student's Choice:** 2</w:t>
+        <w:br/>
+        <w:br/>
+        <w:t>**Analysis:** The student mistakenly chose a negative form "ゲームをしない" (not playing games) instead of the desired activity "ゲームをした" (playing games).</w:t>
+        <w:br/>
+        <w:br/>
+        <w:t>**Question 16:**</w:t>
+        <w:br/>
+        <w:t>- **Prompt:** サッカーの　試合 (しあい) は　中止になると　思っていたら　（  　　　　　 ）。</w:t>
+      </w:r>
+    </w:p>
+    <w:p>
+      <w:r>
+        <w:t>- **Options:** 1. 行かなかった 2. 行けそうだった 3. することになった 4. 中止になった</w:t>
+        <w:br/>
+        <w:t xml:space="preserve">  - **Correct Answer:** 3</w:t>
+        <w:br/>
+        <w:t xml:space="preserve">  - **Student's Choice:** 4</w:t>
+        <w:br/>
+        <w:br/>
+        <w:t>**Analysis:** The student chose "中止になった" (was canceled) missing the contrast with the expectation, "することになった" (was decided to proceed).</w:t>
+        <w:br/>
+        <w:br/>
+        <w:t>**Question 17:**</w:t>
+        <w:br/>
+        <w:t>- **Prompt:** わたしは　明日　仕事で　遅 (おく) れる　（  　　　　　 ）　から　先に　行ってください。</w:t>
+      </w:r>
+    </w:p>
+    <w:p>
+      <w:r>
+        <w:t>- **Options:** 1. かもしれない 2. そうだ 3. らしい 4. ところだ</w:t>
+        <w:br/>
+        <w:t xml:space="preserve">  - **Correct Answer:** 1</w:t>
+        <w:br/>
+        <w:t xml:space="preserve">  - **Student's Choice:** 2</w:t>
+        <w:br/>
+        <w:br/>
+        <w:t>**Analysis:** The student mistakenly used "そうだ" (it seems) instead of the more tentative "かもしれない" (might), which better fits the potential for being late.</w:t>
+        <w:br/>
+        <w:br/>
+        <w:t>---</w:t>
+        <w:br/>
+        <w:br/>
+        <w:t>This analysis highlights specific areas where the student can focus their study to improve their understanding and application of Japanese kanji, vocabulary, and grammar.</w:t>
       </w:r>
     </w:p>
     <w:sectPr>
